--- a/02_conception/00_graphique/sourceImage.docx
+++ b/02_conception/00_graphique/sourceImage.docx
@@ -1,6 +1,6 @@
 
 <file path=word/document.xml><?xml version="1.0" encoding="utf-8"?>
-<w:document xmlns:wpc="http://schemas.microsoft.com/office/word/2010/wordprocessingCanvas" xmlns:cx="http://schemas.microsoft.com/office/drawing/2014/chartex" xmlns:cx1="http://schemas.microsoft.com/office/drawing/2015/9/8/chartex" xmlns:cx2="http://schemas.microsoft.com/office/drawing/2015/10/21/chartex" xmlns:cx3="http://schemas.microsoft.com/office/drawing/2016/5/9/chartex" xmlns:cx4="http://schemas.microsoft.com/office/drawing/2016/5/10/chartex" xmlns:cx5="http://schemas.microsoft.com/office/drawing/2016/5/11/chartex" xmlns:cx6="http://schemas.microsoft.com/office/drawing/2016/5/12/chartex" xmlns:cx7="http://schemas.microsoft.com/office/drawing/2016/5/13/chartex" xmlns:cx8="http://schemas.microsoft.com/office/drawing/2016/5/14/chartex" xmlns:mc="http://schemas.openxmlformats.org/markup-compatibility/2006" xmlns:aink="http://schemas.microsoft.com/office/drawing/2016/ink" xmlns:am3d="http://schemas.microsoft.com/office/drawing/2017/model3d" xmlns:o="urn:schemas-microsoft-com:office:office" xmlns:r="http://schemas.openxmlformats.org/officeDocument/2006/relationships" xmlns:m="http://schemas.openxmlformats.org/officeDocument/2006/math" xmlns:v="urn:schemas-microsoft-com:vml" xmlns:wp14="http://schemas.microsoft.com/office/word/2010/wordprocessingDrawing" xmlns:wp="http://schemas.openxmlformats.org/drawingml/2006/wordprocessingDrawing" xmlns:w10="urn:schemas-microsoft-com:office:word" xmlns:w="http://schemas.openxmlformats.org/wordprocessingml/2006/main" xmlns:w14="http://schemas.microsoft.com/office/word/2010/wordml" xmlns:w15="http://schemas.microsoft.com/office/word/2012/wordml" xmlns:w16cid="http://schemas.microsoft.com/office/word/2016/wordml/cid" xmlns:w16se="http://schemas.microsoft.com/office/word/2015/wordml/symex" xmlns:wpg="http://schemas.microsoft.com/office/word/2010/wordprocessingGroup" xmlns:wpi="http://schemas.microsoft.com/office/word/2010/wordprocessingInk" xmlns:wne="http://schemas.microsoft.com/office/word/2006/wordml" xmlns:wps="http://schemas.microsoft.com/office/word/2010/wordprocessingShape" mc:Ignorable="w14 w15 w16se w16cid wp14">
+<w:document xmlns:wpc="http://schemas.microsoft.com/office/word/2010/wordprocessingCanvas" xmlns:cx="http://schemas.microsoft.com/office/drawing/2014/chartex" xmlns:cx1="http://schemas.microsoft.com/office/drawing/2015/9/8/chartex" xmlns:cx2="http://schemas.microsoft.com/office/drawing/2015/10/21/chartex" xmlns:cx3="http://schemas.microsoft.com/office/drawing/2016/5/9/chartex" xmlns:cx4="http://schemas.microsoft.com/office/drawing/2016/5/10/chartex" xmlns:cx5="http://schemas.microsoft.com/office/drawing/2016/5/11/chartex" xmlns:cx6="http://schemas.microsoft.com/office/drawing/2016/5/12/chartex" xmlns:cx7="http://schemas.microsoft.com/office/drawing/2016/5/13/chartex" xmlns:cx8="http://schemas.microsoft.com/office/drawing/2016/5/14/chartex" xmlns:mc="http://schemas.openxmlformats.org/markup-compatibility/2006" xmlns:aink="http://schemas.microsoft.com/office/drawing/2016/ink" xmlns:am3d="http://schemas.microsoft.com/office/drawing/2017/model3d" xmlns:o="urn:schemas-microsoft-com:office:office" xmlns:r="http://schemas.openxmlformats.org/officeDocument/2006/relationships" xmlns:m="http://schemas.openxmlformats.org/officeDocument/2006/math" xmlns:v="urn:schemas-microsoft-com:vml" xmlns:wp14="http://schemas.microsoft.com/office/word/2010/wordprocessingDrawing" xmlns:wp="http://schemas.openxmlformats.org/drawingml/2006/wordprocessingDrawing" xmlns:w10="urn:schemas-microsoft-com:office:word" xmlns:w="http://schemas.openxmlformats.org/wordprocessingml/2006/main" xmlns:w14="http://schemas.microsoft.com/office/word/2010/wordml" xmlns:w15="http://schemas.microsoft.com/office/word/2012/wordml" xmlns:w16cex="http://schemas.microsoft.com/office/word/2018/wordml/cex" xmlns:w16cid="http://schemas.microsoft.com/office/word/2016/wordml/cid" xmlns:w16="http://schemas.microsoft.com/office/word/2018/wordml" xmlns:w16se="http://schemas.microsoft.com/office/word/2015/wordml/symex" xmlns:wpg="http://schemas.microsoft.com/office/word/2010/wordprocessingGroup" xmlns:wpi="http://schemas.microsoft.com/office/word/2010/wordprocessingInk" xmlns:wne="http://schemas.microsoft.com/office/word/2006/wordml" xmlns:wps="http://schemas.microsoft.com/office/word/2010/wordprocessingShape" mc:Ignorable="w14 w15 w16se w16cid w16 w16cex wp14">
   <w:body>
     <w:p>
       <w:proofErr w:type="spellStart"/>
@@ -203,22 +203,44 @@
         </w:rPr>
         <w:t> on </w:t>
       </w:r>
-      <w:hyperlink r:id="rId5" w:history="1">
-        <w:proofErr w:type="spellStart"/>
-        <w:r>
-          <w:rPr>
-            <w:rStyle w:val="Lienhypertexte"/>
-            <w:rFonts w:ascii="Helvetica" w:hAnsi="Helvetica" w:cs="Helvetica"/>
-            <w:color w:val="767676"/>
-            <w:sz w:val="21"/>
-            <w:szCs w:val="21"/>
-            <w:shd w:val="clear" w:color="auto" w:fill="F5F5F5"/>
-            <w:lang w:val="en-CA"/>
-          </w:rPr>
-          <w:t>Unsplash</w:t>
-        </w:r>
-        <w:proofErr w:type="spellEnd"/>
-      </w:hyperlink>
+      <w:proofErr w:type="spellStart"/>
+      <w:r>
+        <w:fldChar w:fldCharType="begin"/>
+      </w:r>
+      <w:r>
+        <w:rPr>
+          <w:lang w:val="en-CA"/>
+        </w:rPr>
+        <w:instrText xml:space="preserve"> HYPERLINK "https://unsplash.com/s/photos/beer?utm_source=unsplash&amp;utm_medium=referral&amp;utm_content=creditCopyText" </w:instrText>
+      </w:r>
+      <w:r>
+        <w:fldChar w:fldCharType="separate"/>
+      </w:r>
+      <w:r>
+        <w:rPr>
+          <w:rStyle w:val="Lienhypertexte"/>
+          <w:rFonts w:ascii="Helvetica" w:hAnsi="Helvetica" w:cs="Helvetica"/>
+          <w:color w:val="767676"/>
+          <w:sz w:val="21"/>
+          <w:szCs w:val="21"/>
+          <w:shd w:val="clear" w:color="auto" w:fill="F5F5F5"/>
+          <w:lang w:val="en-CA"/>
+        </w:rPr>
+        <w:t>Unsplash</w:t>
+      </w:r>
+      <w:proofErr w:type="spellEnd"/>
+      <w:r>
+        <w:rPr>
+          <w:rStyle w:val="Lienhypertexte"/>
+          <w:rFonts w:ascii="Helvetica" w:hAnsi="Helvetica" w:cs="Helvetica"/>
+          <w:color w:val="767676"/>
+          <w:sz w:val="21"/>
+          <w:szCs w:val="21"/>
+          <w:shd w:val="clear" w:color="auto" w:fill="F5F5F5"/>
+          <w:lang w:val="en-CA"/>
+        </w:rPr>
+        <w:fldChar w:fldCharType="end"/>
+      </w:r>
       <w:r>
         <w:rPr>
           <w:lang w:val="en-CA"/>
@@ -257,7 +279,7 @@
         </w:rPr>
         <w:t>Photo by </w:t>
       </w:r>
-      <w:hyperlink r:id="rId6" w:history="1">
+      <w:hyperlink r:id="rId5" w:history="1">
         <w:r>
           <w:rPr>
             <w:rStyle w:val="Lienhypertexte"/>
@@ -296,7 +318,83 @@
         </w:rPr>
         <w:t> on </w:t>
       </w:r>
-      <w:hyperlink r:id="rId7" w:history="1">
+      <w:proofErr w:type="spellStart"/>
+      <w:r>
+        <w:fldChar w:fldCharType="begin"/>
+      </w:r>
+      <w:r>
+        <w:rPr>
+          <w:lang w:val="en-CA"/>
+        </w:rPr>
+        <w:instrText xml:space="preserve"> HYPERLINK "https://unsplash.com/s/photos/beer?utm_source=unsplash&amp;utm_medium=referral&amp;utm_content=creditCopyText" </w:instrText>
+      </w:r>
+      <w:r>
+        <w:fldChar w:fldCharType="separate"/>
+      </w:r>
+      <w:r>
+        <w:rPr>
+          <w:rStyle w:val="Lienhypertexte"/>
+          <w:rFonts w:ascii="Helvetica" w:hAnsi="Helvetica" w:cs="Helvetica"/>
+          <w:color w:val="767676"/>
+          <w:sz w:val="21"/>
+          <w:szCs w:val="21"/>
+          <w:shd w:val="clear" w:color="auto" w:fill="F5F5F5"/>
+          <w:lang w:val="en-CA"/>
+        </w:rPr>
+        <w:t>Unsplash</w:t>
+      </w:r>
+      <w:proofErr w:type="spellEnd"/>
+      <w:r>
+        <w:rPr>
+          <w:rStyle w:val="Lienhypertexte"/>
+          <w:rFonts w:ascii="Helvetica" w:hAnsi="Helvetica" w:cs="Helvetica"/>
+          <w:color w:val="767676"/>
+          <w:sz w:val="21"/>
+          <w:szCs w:val="21"/>
+          <w:shd w:val="clear" w:color="auto" w:fill="F5F5F5"/>
+          <w:lang w:val="en-CA"/>
+        </w:rPr>
+        <w:fldChar w:fldCharType="end"/>
+      </w:r>
+      <w:r>
+        <w:rPr>
+          <w:lang w:val="en-CA"/>
+        </w:rPr>
+        <w:t>;</w:t>
+      </w:r>
+    </w:p>
+    <w:p>
+      <w:pPr>
+        <w:rPr>
+          <w:lang w:val="en-CA"/>
+        </w:rPr>
+      </w:pPr>
+      <w:proofErr w:type="spellStart"/>
+      <w:r>
+        <w:rPr>
+          <w:lang w:val="en-CA"/>
+        </w:rPr>
+        <w:t>biereFut</w:t>
+      </w:r>
+      <w:proofErr w:type="spellEnd"/>
+      <w:r>
+        <w:rPr>
+          <w:lang w:val="en-CA"/>
+        </w:rPr>
+        <w:t xml:space="preserve">: </w:t>
+      </w:r>
+      <w:r>
+        <w:rPr>
+          <w:rFonts w:ascii="Helvetica" w:hAnsi="Helvetica" w:cs="Helvetica"/>
+          <w:color w:val="111111"/>
+          <w:sz w:val="21"/>
+          <w:szCs w:val="21"/>
+          <w:shd w:val="clear" w:color="auto" w:fill="F5F5F5"/>
+          <w:lang w:val="en-CA"/>
+        </w:rPr>
+        <w:t>Photo by </w:t>
+      </w:r>
+      <w:hyperlink r:id="rId6" w:history="1">
         <w:proofErr w:type="spellStart"/>
         <w:r>
           <w:rPr>
@@ -308,102 +406,9 @@
             <w:shd w:val="clear" w:color="auto" w:fill="F5F5F5"/>
             <w:lang w:val="en-CA"/>
           </w:rPr>
-          <w:t>Unsplash</w:t>
+          <w:t>Fábio</w:t>
         </w:r>
         <w:proofErr w:type="spellEnd"/>
-      </w:hyperlink>
-      <w:r>
-        <w:rPr>
-          <w:lang w:val="en-CA"/>
-        </w:rPr>
-        <w:t>;</w:t>
-      </w:r>
-    </w:p>
-    <w:p>
-      <w:pPr>
-        <w:rPr>
-          <w:lang w:val="en-CA"/>
-        </w:rPr>
-      </w:pPr>
-      <w:proofErr w:type="spellStart"/>
-      <w:r>
-        <w:rPr>
-          <w:lang w:val="en-CA"/>
-        </w:rPr>
-        <w:t>biereFut</w:t>
-      </w:r>
-      <w:proofErr w:type="spellEnd"/>
-      <w:r>
-        <w:rPr>
-          <w:lang w:val="en-CA"/>
-        </w:rPr>
-        <w:t xml:space="preserve">: </w:t>
-      </w:r>
-      <w:r>
-        <w:rPr>
-          <w:rFonts w:ascii="Helvetica" w:hAnsi="Helvetica" w:cs="Helvetica"/>
-          <w:color w:val="111111"/>
-          <w:sz w:val="21"/>
-          <w:szCs w:val="21"/>
-          <w:shd w:val="clear" w:color="auto" w:fill="F5F5F5"/>
-          <w:lang w:val="en-CA"/>
-        </w:rPr>
-        <w:t>Photo by </w:t>
-      </w:r>
-      <w:proofErr w:type="spellStart"/>
-      <w:r>
-        <w:fldChar w:fldCharType="begin"/>
-      </w:r>
-      <w:r>
-        <w:rPr>
-          <w:lang w:val="en-CA"/>
-        </w:rPr>
-        <w:instrText xml:space="preserve"> HYPERLINK "https://unsplash.com/@barncreative?utm_source=unsplash&amp;utm_medium=referral&amp;utm_content=creditCopyText" </w:instrText>
-      </w:r>
-      <w:r>
-        <w:fldChar w:fldCharType="separate"/>
-      </w:r>
-      <w:r>
-        <w:rPr>
-          <w:rStyle w:val="Lienhypertexte"/>
-          <w:rFonts w:ascii="Helvetica" w:hAnsi="Helvetica" w:cs="Helvetica"/>
-          <w:color w:val="767676"/>
-          <w:sz w:val="21"/>
-          <w:szCs w:val="21"/>
-          <w:shd w:val="clear" w:color="auto" w:fill="F5F5F5"/>
-          <w:lang w:val="en-CA"/>
-        </w:rPr>
-        <w:t>Fábio</w:t>
-      </w:r>
-      <w:proofErr w:type="spellEnd"/>
-      <w:r>
-        <w:rPr>
-          <w:rStyle w:val="Lienhypertexte"/>
-          <w:rFonts w:ascii="Helvetica" w:hAnsi="Helvetica" w:cs="Helvetica"/>
-          <w:color w:val="767676"/>
-          <w:sz w:val="21"/>
-          <w:szCs w:val="21"/>
-          <w:shd w:val="clear" w:color="auto" w:fill="F5F5F5"/>
-          <w:lang w:val="en-CA"/>
-        </w:rPr>
-        <w:t xml:space="preserve"> Alves</w:t>
-      </w:r>
-      <w:r>
-        <w:fldChar w:fldCharType="end"/>
-      </w:r>
-      <w:r>
-        <w:rPr>
-          <w:rFonts w:ascii="Helvetica" w:hAnsi="Helvetica" w:cs="Helvetica"/>
-          <w:color w:val="111111"/>
-          <w:sz w:val="21"/>
-          <w:szCs w:val="21"/>
-          <w:shd w:val="clear" w:color="auto" w:fill="F5F5F5"/>
-          <w:lang w:val="en-CA"/>
-        </w:rPr>
-        <w:t> on </w:t>
-      </w:r>
-      <w:hyperlink r:id="rId8" w:history="1">
-        <w:proofErr w:type="spellStart"/>
         <w:r>
           <w:rPr>
             <w:rStyle w:val="Lienhypertexte"/>
@@ -414,10 +419,58 @@
             <w:shd w:val="clear" w:color="auto" w:fill="F5F5F5"/>
             <w:lang w:val="en-CA"/>
           </w:rPr>
-          <w:t>Unsplash</w:t>
+          <w:t xml:space="preserve"> Alves</w:t>
         </w:r>
-        <w:proofErr w:type="spellEnd"/>
       </w:hyperlink>
+      <w:r>
+        <w:rPr>
+          <w:rFonts w:ascii="Helvetica" w:hAnsi="Helvetica" w:cs="Helvetica"/>
+          <w:color w:val="111111"/>
+          <w:sz w:val="21"/>
+          <w:szCs w:val="21"/>
+          <w:shd w:val="clear" w:color="auto" w:fill="F5F5F5"/>
+          <w:lang w:val="en-CA"/>
+        </w:rPr>
+        <w:t> on </w:t>
+      </w:r>
+      <w:proofErr w:type="spellStart"/>
+      <w:r>
+        <w:fldChar w:fldCharType="begin"/>
+      </w:r>
+      <w:r>
+        <w:rPr>
+          <w:lang w:val="en-CA"/>
+        </w:rPr>
+        <w:instrText xml:space="preserve"> HYPERLINK "https://unsplash.com/s/photos/beer?utm_source=unsplash&amp;utm_medium=referral&amp;utm_content=creditCopyText" </w:instrText>
+      </w:r>
+      <w:r>
+        <w:fldChar w:fldCharType="separate"/>
+      </w:r>
+      <w:r>
+        <w:rPr>
+          <w:rStyle w:val="Lienhypertexte"/>
+          <w:rFonts w:ascii="Helvetica" w:hAnsi="Helvetica" w:cs="Helvetica"/>
+          <w:color w:val="767676"/>
+          <w:sz w:val="21"/>
+          <w:szCs w:val="21"/>
+          <w:shd w:val="clear" w:color="auto" w:fill="F5F5F5"/>
+          <w:lang w:val="en-CA"/>
+        </w:rPr>
+        <w:t>Unsplash</w:t>
+      </w:r>
+      <w:proofErr w:type="spellEnd"/>
+      <w:r>
+        <w:rPr>
+          <w:rStyle w:val="Lienhypertexte"/>
+          <w:rFonts w:ascii="Helvetica" w:hAnsi="Helvetica" w:cs="Helvetica"/>
+          <w:color w:val="767676"/>
+          <w:sz w:val="21"/>
+          <w:szCs w:val="21"/>
+          <w:shd w:val="clear" w:color="auto" w:fill="F5F5F5"/>
+          <w:lang w:val="en-CA"/>
+        </w:rPr>
+        <w:fldChar w:fldCharType="end"/>
+      </w:r>
       <w:r>
         <w:rPr>
           <w:lang w:val="en-CA"/>
@@ -456,7 +509,7 @@
         </w:rPr>
         <w:t>Photo by </w:t>
       </w:r>
-      <w:hyperlink r:id="rId9" w:history="1">
+      <w:hyperlink r:id="rId7" w:history="1">
         <w:r>
           <w:rPr>
             <w:rStyle w:val="Lienhypertexte"/>
@@ -518,6 +571,87 @@
       </w:r>
     </w:p>
     <w:p>
+      <w:proofErr w:type="spellStart"/>
+      <w:r>
+        <w:rPr>
+          <w:lang w:val="en-CA"/>
+        </w:rPr>
+        <w:t>biereCoupe</w:t>
+      </w:r>
+      <w:proofErr w:type="spellEnd"/>
+      <w:r>
+        <w:rPr>
+          <w:lang w:val="en-CA"/>
+        </w:rPr>
+        <w:t xml:space="preserve">: </w:t>
+      </w:r>
+      <w:r>
+        <w:rPr>
+          <w:rFonts w:ascii="Helvetica" w:hAnsi="Helvetica" w:cs="Helvetica"/>
+          <w:color w:val="111111"/>
+          <w:sz w:val="21"/>
+          <w:szCs w:val="21"/>
+          <w:shd w:val="clear" w:color="auto" w:fill="F5F5F5"/>
+          <w:lang w:val="en-CA"/>
+        </w:rPr>
+        <w:t>Photo by </w:t>
+      </w:r>
+      <w:hyperlink r:id="rId8" w:history="1">
+        <w:r>
+          <w:rPr>
+            <w:rStyle w:val="Lienhypertexte"/>
+            <w:rFonts w:ascii="Helvetica" w:hAnsi="Helvetica" w:cs="Helvetica"/>
+            <w:color w:val="767676"/>
+            <w:sz w:val="21"/>
+            <w:szCs w:val="21"/>
+            <w:shd w:val="clear" w:color="auto" w:fill="F5F5F5"/>
+            <w:lang w:val="en-CA"/>
+          </w:rPr>
+          <w:t>Kevin Kelly</w:t>
+        </w:r>
+      </w:hyperlink>
+      <w:r>
+        <w:rPr>
+          <w:rFonts w:ascii="Helvetica" w:hAnsi="Helvetica" w:cs="Helvetica"/>
+          <w:color w:val="111111"/>
+          <w:sz w:val="21"/>
+          <w:szCs w:val="21"/>
+          <w:shd w:val="clear" w:color="auto" w:fill="F5F5F5"/>
+          <w:lang w:val="en-CA"/>
+        </w:rPr>
+        <w:t> on </w:t>
+      </w:r>
+      <w:proofErr w:type="spellStart"/>
+      <w:r>
+        <w:fldChar w:fldCharType="begin"/>
+      </w:r>
+      <w:r>
+        <w:rPr>
+          <w:lang w:val="en-CA"/>
+        </w:rPr>
+        <w:instrText xml:space="preserve"> HYPERLINK "https://unsplash.com/s/photos/beer?utm_source=unsplash&amp;utm_medium=referral&amp;utm_content=creditCopyText" </w:instrText>
+      </w:r>
+      <w:r>
+        <w:fldChar w:fldCharType="separate"/>
+      </w:r>
+      <w:r>
+        <w:rPr>
+          <w:rStyle w:val="Lienhypertexte"/>
+          <w:rFonts w:ascii="Helvetica" w:hAnsi="Helvetica" w:cs="Helvetica"/>
+          <w:color w:val="767676"/>
+          <w:sz w:val="21"/>
+          <w:szCs w:val="21"/>
+          <w:shd w:val="clear" w:color="auto" w:fill="F5F5F5"/>
+          <w:lang w:val="en-CA"/>
+        </w:rPr>
+        <w:t>Unsplash</w:t>
+      </w:r>
+      <w:proofErr w:type="spellEnd"/>
+      <w:r>
+        <w:fldChar w:fldCharType="end"/>
+      </w:r>
+    </w:p>
+    <w:p>
       <w:pPr>
         <w:rPr>
           <w:lang w:val="en-CA"/>
@@ -526,16 +660,26 @@
       <w:proofErr w:type="spellStart"/>
       <w:r>
         <w:rPr>
-          <w:lang w:val="en-CA"/>
-        </w:rPr>
-        <w:t>biereCoupe</w:t>
-      </w:r>
-      <w:proofErr w:type="spellEnd"/>
-      <w:r>
-        <w:rPr>
-          <w:lang w:val="en-CA"/>
-        </w:rPr>
-        <w:t xml:space="preserve">: </w:t>
+          <w:rFonts w:ascii="Helvetica" w:hAnsi="Helvetica" w:cs="Helvetica"/>
+          <w:color w:val="111111"/>
+          <w:sz w:val="21"/>
+          <w:szCs w:val="21"/>
+          <w:shd w:val="clear" w:color="auto" w:fill="F5F5F5"/>
+          <w:lang w:val="en-CA"/>
+        </w:rPr>
+        <w:t>groupeLbuck</w:t>
+      </w:r>
+      <w:proofErr w:type="spellEnd"/>
+      <w:r>
+        <w:rPr>
+          <w:rFonts w:ascii="Helvetica" w:hAnsi="Helvetica" w:cs="Helvetica"/>
+          <w:color w:val="111111"/>
+          <w:sz w:val="21"/>
+          <w:szCs w:val="21"/>
+          <w:shd w:val="clear" w:color="auto" w:fill="F5F5F5"/>
+          <w:lang w:val="en-CA"/>
+        </w:rPr>
+        <w:t xml:space="preserve">  </w:t>
       </w:r>
       <w:r>
         <w:rPr>
@@ -548,6 +692,7 @@
         </w:rPr>
         <w:t>Photo by </w:t>
       </w:r>
+      <w:proofErr w:type="spellStart"/>
       <w:r>
         <w:fldChar w:fldCharType="begin"/>
       </w:r>
@@ -555,7 +700,7 @@
         <w:rPr>
           <w:lang w:val="en-CA"/>
         </w:rPr>
-        <w:instrText xml:space="preserve"> HYPERLINK "https://unsplash.com/@shootervision?utm_source=unsplash&amp;utm_medium=referral&amp;utm_content=creditCopyText" </w:instrText>
+        <w:instrText xml:space="preserve"> HYPERLINK "https://unsplash.com/@naassomz1?utm_source=unsplash&amp;utm_medium=referral&amp;utm_content=creditCopyText" </w:instrText>
       </w:r>
       <w:r>
         <w:fldChar w:fldCharType="separate"/>
@@ -570,7 +715,20 @@
           <w:shd w:val="clear" w:color="auto" w:fill="F5F5F5"/>
           <w:lang w:val="en-CA"/>
         </w:rPr>
-        <w:t>Kevin Kelly</w:t>
+        <w:t>Naassom</w:t>
+      </w:r>
+      <w:proofErr w:type="spellEnd"/>
+      <w:r>
+        <w:rPr>
+          <w:rStyle w:val="Lienhypertexte"/>
+          <w:rFonts w:ascii="Helvetica" w:hAnsi="Helvetica" w:cs="Helvetica"/>
+          <w:color w:val="767676"/>
+          <w:sz w:val="21"/>
+          <w:szCs w:val="21"/>
+          <w:shd w:val="clear" w:color="auto" w:fill="F5F5F5"/>
+          <w:lang w:val="en-CA"/>
+        </w:rPr>
+        <w:t xml:space="preserve"> Azevedo</w:t>
       </w:r>
       <w:r>
         <w:fldChar w:fldCharType="end"/>
@@ -590,18 +748,15 @@
       <w:r>
         <w:fldChar w:fldCharType="begin"/>
       </w:r>
-      <w:proofErr w:type="spellEnd"/>
-      <w:r>
-        <w:rPr>
-          <w:lang w:val="en-CA"/>
-        </w:rPr>
-        <w:instrText xml:space="preserve"> HYPERLINK "https://unsplash.com/s/photos/beer?utm_source=unsplash&amp;utm_medium=referral&amp;utm_content=creditCopyText" </w:instrText>
-      </w:r>
-      <w:proofErr w:type="spellStart"/>
+      <w:r>
+        <w:rPr>
+          <w:lang w:val="en-CA"/>
+        </w:rPr>
+        <w:instrText xml:space="preserve"> HYPERLINK "https://unsplash.com/s/photos/group?utm_source=unsplash&amp;utm_medium=referral&amp;utm_content=creditCopyText" </w:instrText>
+      </w:r>
       <w:r>
         <w:fldChar w:fldCharType="separate"/>
       </w:r>
-      <w:proofErr w:type="spellEnd"/>
       <w:r>
         <w:rPr>
           <w:rStyle w:val="Lienhypertexte"/>
@@ -614,6 +769,7 @@
         </w:rPr>
         <w:t>Unsplash</w:t>
       </w:r>
+      <w:proofErr w:type="spellEnd"/>
       <w:r>
         <w:fldChar w:fldCharType="end"/>
       </w:r>
@@ -629,7 +785,7 @@
 </file>
 
 <file path=word/styles.xml><?xml version="1.0" encoding="utf-8"?>
-<w:styles xmlns:mc="http://schemas.openxmlformats.org/markup-compatibility/2006" xmlns:r="http://schemas.openxmlformats.org/officeDocument/2006/relationships" xmlns:w="http://schemas.openxmlformats.org/wordprocessingml/2006/main" xmlns:w14="http://schemas.microsoft.com/office/word/2010/wordml" xmlns:w15="http://schemas.microsoft.com/office/word/2012/wordml" xmlns:w16cid="http://schemas.microsoft.com/office/word/2016/wordml/cid" xmlns:w16se="http://schemas.microsoft.com/office/word/2015/wordml/symex" mc:Ignorable="w14 w15 w16se w16cid">
+<w:styles xmlns:mc="http://schemas.openxmlformats.org/markup-compatibility/2006" xmlns:r="http://schemas.openxmlformats.org/officeDocument/2006/relationships" xmlns:w="http://schemas.openxmlformats.org/wordprocessingml/2006/main" xmlns:w14="http://schemas.microsoft.com/office/word/2010/wordml" xmlns:w15="http://schemas.microsoft.com/office/word/2012/wordml" xmlns:w16cex="http://schemas.microsoft.com/office/word/2018/wordml/cex" xmlns:w16cid="http://schemas.microsoft.com/office/word/2016/wordml/cid" xmlns:w16="http://schemas.microsoft.com/office/word/2018/wordml" xmlns:w16se="http://schemas.microsoft.com/office/word/2015/wordml/symex" mc:Ignorable="w14 w15 w16se w16cid w16 w16cex">
   <w:docDefaults>
     <w:rPrDefault>
       <w:rPr>

--- a/02_conception/00_graphique/sourceImage.docx
+++ b/02_conception/00_graphique/sourceImage.docx
@@ -394,34 +394,56 @@
         </w:rPr>
         <w:t>Photo by </w:t>
       </w:r>
-      <w:hyperlink r:id="rId6" w:history="1">
-        <w:proofErr w:type="spellStart"/>
-        <w:r>
-          <w:rPr>
-            <w:rStyle w:val="Lienhypertexte"/>
-            <w:rFonts w:ascii="Helvetica" w:hAnsi="Helvetica" w:cs="Helvetica"/>
-            <w:color w:val="767676"/>
-            <w:sz w:val="21"/>
-            <w:szCs w:val="21"/>
-            <w:shd w:val="clear" w:color="auto" w:fill="F5F5F5"/>
-            <w:lang w:val="en-CA"/>
-          </w:rPr>
-          <w:t>Fábio</w:t>
-        </w:r>
-        <w:proofErr w:type="spellEnd"/>
-        <w:r>
-          <w:rPr>
-            <w:rStyle w:val="Lienhypertexte"/>
-            <w:rFonts w:ascii="Helvetica" w:hAnsi="Helvetica" w:cs="Helvetica"/>
-            <w:color w:val="767676"/>
-            <w:sz w:val="21"/>
-            <w:szCs w:val="21"/>
-            <w:shd w:val="clear" w:color="auto" w:fill="F5F5F5"/>
-            <w:lang w:val="en-CA"/>
-          </w:rPr>
-          <w:t xml:space="preserve"> Alves</w:t>
-        </w:r>
-      </w:hyperlink>
+      <w:proofErr w:type="spellStart"/>
+      <w:r>
+        <w:fldChar w:fldCharType="begin"/>
+      </w:r>
+      <w:r>
+        <w:rPr>
+          <w:lang w:val="en-CA"/>
+        </w:rPr>
+        <w:instrText xml:space="preserve"> HYPERLINK "https://unsplash.com/@barncreative?utm_source=unsplash&amp;utm_medium=referral&amp;utm_content=creditCopyText" </w:instrText>
+      </w:r>
+      <w:r>
+        <w:fldChar w:fldCharType="separate"/>
+      </w:r>
+      <w:r>
+        <w:rPr>
+          <w:rStyle w:val="Lienhypertexte"/>
+          <w:rFonts w:ascii="Helvetica" w:hAnsi="Helvetica" w:cs="Helvetica"/>
+          <w:color w:val="767676"/>
+          <w:sz w:val="21"/>
+          <w:szCs w:val="21"/>
+          <w:shd w:val="clear" w:color="auto" w:fill="F5F5F5"/>
+          <w:lang w:val="en-CA"/>
+        </w:rPr>
+        <w:t>Fábio</w:t>
+      </w:r>
+      <w:proofErr w:type="spellEnd"/>
+      <w:r>
+        <w:rPr>
+          <w:rStyle w:val="Lienhypertexte"/>
+          <w:rFonts w:ascii="Helvetica" w:hAnsi="Helvetica" w:cs="Helvetica"/>
+          <w:color w:val="767676"/>
+          <w:sz w:val="21"/>
+          <w:szCs w:val="21"/>
+          <w:shd w:val="clear" w:color="auto" w:fill="F5F5F5"/>
+          <w:lang w:val="en-CA"/>
+        </w:rPr>
+        <w:t xml:space="preserve"> Alves</w:t>
+      </w:r>
+      <w:r>
+        <w:rPr>
+          <w:rStyle w:val="Lienhypertexte"/>
+          <w:rFonts w:ascii="Helvetica" w:hAnsi="Helvetica" w:cs="Helvetica"/>
+          <w:color w:val="767676"/>
+          <w:sz w:val="21"/>
+          <w:szCs w:val="21"/>
+          <w:shd w:val="clear" w:color="auto" w:fill="F5F5F5"/>
+          <w:lang w:val="en-CA"/>
+        </w:rPr>
+        <w:fldChar w:fldCharType="end"/>
+      </w:r>
       <w:r>
         <w:rPr>
           <w:rFonts w:ascii="Helvetica" w:hAnsi="Helvetica" w:cs="Helvetica"/>
@@ -509,7 +531,7 @@
         </w:rPr>
         <w:t>Photo by </w:t>
       </w:r>
-      <w:hyperlink r:id="rId7" w:history="1">
+      <w:hyperlink r:id="rId6" w:history="1">
         <w:r>
           <w:rPr>
             <w:rStyle w:val="Lienhypertexte"/>
@@ -571,6 +593,11 @@
       </w:r>
     </w:p>
     <w:p>
+      <w:pPr>
+        <w:rPr>
+          <w:lang w:val="en-CA"/>
+        </w:rPr>
+      </w:pPr>
       <w:proofErr w:type="spellStart"/>
       <w:r>
         <w:rPr>
@@ -596,7 +623,7 @@
         </w:rPr>
         <w:t>Photo by </w:t>
       </w:r>
-      <w:hyperlink r:id="rId8" w:history="1">
+      <w:hyperlink r:id="rId7" w:history="1">
         <w:r>
           <w:rPr>
             <w:rStyle w:val="Lienhypertexte"/>
@@ -652,34 +679,215 @@
       </w:r>
     </w:p>
     <w:p>
+      <w:proofErr w:type="spellStart"/>
+      <w:r>
+        <w:rPr>
+          <w:rFonts w:ascii="Helvetica" w:hAnsi="Helvetica" w:cs="Helvetica"/>
+          <w:color w:val="111111"/>
+          <w:sz w:val="21"/>
+          <w:szCs w:val="21"/>
+          <w:shd w:val="clear" w:color="auto" w:fill="F5F5F5"/>
+          <w:lang w:val="en-CA"/>
+        </w:rPr>
+        <w:t>groupeLbuck</w:t>
+      </w:r>
+      <w:proofErr w:type="spellEnd"/>
+      <w:r>
+        <w:rPr>
+          <w:rFonts w:ascii="Helvetica" w:hAnsi="Helvetica" w:cs="Helvetica"/>
+          <w:color w:val="111111"/>
+          <w:sz w:val="21"/>
+          <w:szCs w:val="21"/>
+          <w:shd w:val="clear" w:color="auto" w:fill="F5F5F5"/>
+          <w:lang w:val="en-CA"/>
+        </w:rPr>
+        <w:t xml:space="preserve">  </w:t>
+      </w:r>
+      <w:r>
+        <w:rPr>
+          <w:rFonts w:ascii="Helvetica" w:hAnsi="Helvetica" w:cs="Helvetica"/>
+          <w:color w:val="111111"/>
+          <w:sz w:val="21"/>
+          <w:szCs w:val="21"/>
+          <w:shd w:val="clear" w:color="auto" w:fill="F5F5F5"/>
+          <w:lang w:val="en-CA"/>
+        </w:rPr>
+        <w:t>Photo by </w:t>
+      </w:r>
+      <w:proofErr w:type="spellStart"/>
+      <w:r>
+        <w:fldChar w:fldCharType="begin"/>
+      </w:r>
+      <w:r>
+        <w:rPr>
+          <w:lang w:val="en-CA"/>
+        </w:rPr>
+        <w:instrText xml:space="preserve"> HYPERLINK "https://unsplash.com/@naassomz1?utm_source=unsplash&amp;utm_medium=referral&amp;utm_content=creditCopyText" </w:instrText>
+      </w:r>
+      <w:r>
+        <w:fldChar w:fldCharType="separate"/>
+      </w:r>
+      <w:r>
+        <w:rPr>
+          <w:rStyle w:val="Lienhypertexte"/>
+          <w:rFonts w:ascii="Helvetica" w:hAnsi="Helvetica" w:cs="Helvetica"/>
+          <w:color w:val="767676"/>
+          <w:sz w:val="21"/>
+          <w:szCs w:val="21"/>
+          <w:shd w:val="clear" w:color="auto" w:fill="F5F5F5"/>
+          <w:lang w:val="en-CA"/>
+        </w:rPr>
+        <w:t>Naassom</w:t>
+      </w:r>
+      <w:proofErr w:type="spellEnd"/>
+      <w:r>
+        <w:rPr>
+          <w:rStyle w:val="Lienhypertexte"/>
+          <w:rFonts w:ascii="Helvetica" w:hAnsi="Helvetica" w:cs="Helvetica"/>
+          <w:color w:val="767676"/>
+          <w:sz w:val="21"/>
+          <w:szCs w:val="21"/>
+          <w:shd w:val="clear" w:color="auto" w:fill="F5F5F5"/>
+          <w:lang w:val="en-CA"/>
+        </w:rPr>
+        <w:t xml:space="preserve"> Azevedo</w:t>
+      </w:r>
+      <w:r>
+        <w:fldChar w:fldCharType="end"/>
+      </w:r>
+      <w:r>
+        <w:rPr>
+          <w:rFonts w:ascii="Helvetica" w:hAnsi="Helvetica" w:cs="Helvetica"/>
+          <w:color w:val="111111"/>
+          <w:sz w:val="21"/>
+          <w:szCs w:val="21"/>
+          <w:shd w:val="clear" w:color="auto" w:fill="F5F5F5"/>
+          <w:lang w:val="en-CA"/>
+        </w:rPr>
+        <w:t> on </w:t>
+      </w:r>
+      <w:proofErr w:type="spellStart"/>
+      <w:r>
+        <w:fldChar w:fldCharType="begin"/>
+      </w:r>
+      <w:r>
+        <w:rPr>
+          <w:lang w:val="en-CA"/>
+        </w:rPr>
+        <w:instrText xml:space="preserve"> HYPERLINK "https://unsplash.com/s/photos/group?utm_source=unsplash&amp;utm_medium=referral&amp;utm_content=creditCopyText" </w:instrText>
+      </w:r>
+      <w:r>
+        <w:fldChar w:fldCharType="separate"/>
+      </w:r>
+      <w:r>
+        <w:rPr>
+          <w:rStyle w:val="Lienhypertexte"/>
+          <w:rFonts w:ascii="Helvetica" w:hAnsi="Helvetica" w:cs="Helvetica"/>
+          <w:color w:val="767676"/>
+          <w:sz w:val="21"/>
+          <w:szCs w:val="21"/>
+          <w:shd w:val="clear" w:color="auto" w:fill="F5F5F5"/>
+          <w:lang w:val="en-CA"/>
+        </w:rPr>
+        <w:t>Unsplash</w:t>
+      </w:r>
+      <w:proofErr w:type="spellEnd"/>
+      <w:r>
+        <w:fldChar w:fldCharType="end"/>
+      </w:r>
+    </w:p>
+    <w:p>
+      <w:proofErr w:type="spellStart"/>
+      <w:r>
+        <w:rPr>
+          <w:lang w:val="en-CA"/>
+        </w:rPr>
+        <w:t>bouteilleVerre</w:t>
+      </w:r>
+      <w:proofErr w:type="spellEnd"/>
+      <w:r>
+        <w:rPr>
+          <w:lang w:val="en-CA"/>
+        </w:rPr>
+        <w:t xml:space="preserve"> </w:t>
+      </w:r>
+      <w:r>
+        <w:rPr>
+          <w:rFonts w:ascii="Helvetica" w:hAnsi="Helvetica" w:cs="Helvetica"/>
+          <w:color w:val="111111"/>
+          <w:sz w:val="21"/>
+          <w:szCs w:val="21"/>
+          <w:shd w:val="clear" w:color="auto" w:fill="F5F5F5"/>
+          <w:lang w:val="en-CA"/>
+        </w:rPr>
+        <w:t>Photo by </w:t>
+      </w:r>
+      <w:hyperlink r:id="rId8" w:history="1">
+        <w:r>
+          <w:rPr>
+            <w:rStyle w:val="Lienhypertexte"/>
+            <w:rFonts w:ascii="Helvetica" w:hAnsi="Helvetica" w:cs="Helvetica"/>
+            <w:color w:val="767676"/>
+            <w:sz w:val="21"/>
+            <w:szCs w:val="21"/>
+            <w:shd w:val="clear" w:color="auto" w:fill="F5F5F5"/>
+            <w:lang w:val="en-CA"/>
+          </w:rPr>
+          <w:t>Gerrie van der Walt</w:t>
+        </w:r>
+      </w:hyperlink>
+      <w:r>
+        <w:rPr>
+          <w:rFonts w:ascii="Helvetica" w:hAnsi="Helvetica" w:cs="Helvetica"/>
+          <w:color w:val="111111"/>
+          <w:sz w:val="21"/>
+          <w:szCs w:val="21"/>
+          <w:shd w:val="clear" w:color="auto" w:fill="F5F5F5"/>
+          <w:lang w:val="en-CA"/>
+        </w:rPr>
+        <w:t> on </w:t>
+      </w:r>
+      <w:proofErr w:type="spellStart"/>
+      <w:r>
+        <w:fldChar w:fldCharType="begin"/>
+      </w:r>
+      <w:r>
+        <w:rPr>
+          <w:lang w:val="en-CA"/>
+        </w:rPr>
+        <w:instrText xml:space="preserve"> HYPERLINK "https://unsplash.com/s/photos/beer?utm_source=unsplash&amp;utm_medium=referral&amp;utm_content=creditCopyText" </w:instrText>
+      </w:r>
+      <w:r>
+        <w:fldChar w:fldCharType="separate"/>
+      </w:r>
+      <w:r>
+        <w:rPr>
+          <w:rStyle w:val="Lienhypertexte"/>
+          <w:rFonts w:ascii="Helvetica" w:hAnsi="Helvetica" w:cs="Helvetica"/>
+          <w:color w:val="767676"/>
+          <w:sz w:val="21"/>
+          <w:szCs w:val="21"/>
+          <w:shd w:val="clear" w:color="auto" w:fill="F5F5F5"/>
+          <w:lang w:val="en-CA"/>
+        </w:rPr>
+        <w:t>Unsplash</w:t>
+      </w:r>
+      <w:proofErr w:type="spellEnd"/>
+      <w:r>
+        <w:fldChar w:fldCharType="end"/>
+      </w:r>
+    </w:p>
+    <w:p>
       <w:pPr>
         <w:rPr>
           <w:lang w:val="en-CA"/>
         </w:rPr>
       </w:pPr>
-      <w:proofErr w:type="spellStart"/>
-      <w:r>
-        <w:rPr>
-          <w:rFonts w:ascii="Helvetica" w:hAnsi="Helvetica" w:cs="Helvetica"/>
-          <w:color w:val="111111"/>
-          <w:sz w:val="21"/>
-          <w:szCs w:val="21"/>
-          <w:shd w:val="clear" w:color="auto" w:fill="F5F5F5"/>
-          <w:lang w:val="en-CA"/>
-        </w:rPr>
-        <w:t>groupeLbuck</w:t>
-      </w:r>
-      <w:proofErr w:type="spellEnd"/>
-      <w:r>
-        <w:rPr>
-          <w:rFonts w:ascii="Helvetica" w:hAnsi="Helvetica" w:cs="Helvetica"/>
-          <w:color w:val="111111"/>
-          <w:sz w:val="21"/>
-          <w:szCs w:val="21"/>
-          <w:shd w:val="clear" w:color="auto" w:fill="F5F5F5"/>
-          <w:lang w:val="en-CA"/>
-        </w:rPr>
-        <w:t xml:space="preserve">  </w:t>
+      <w:r>
+        <w:rPr>
+          <w:lang w:val="en-CA"/>
+        </w:rPr>
+        <w:t xml:space="preserve">biereRousse </w:t>
       </w:r>
       <w:r>
         <w:rPr>
@@ -692,7 +900,6 @@
         </w:rPr>
         <w:t>Photo by </w:t>
       </w:r>
-      <w:proofErr w:type="spellStart"/>
       <w:r>
         <w:fldChar w:fldCharType="begin"/>
       </w:r>
@@ -700,7 +907,7 @@
         <w:rPr>
           <w:lang w:val="en-CA"/>
         </w:rPr>
-        <w:instrText xml:space="preserve"> HYPERLINK "https://unsplash.com/@naassomz1?utm_source=unsplash&amp;utm_medium=referral&amp;utm_content=creditCopyText" </w:instrText>
+        <w:instrText xml:space="preserve"> HYPERLINK "https://unsplash.com/@patrickian4?utm_source=unsplash&amp;utm_medium=referral&amp;utm_content=creditCopyText" </w:instrText>
       </w:r>
       <w:r>
         <w:fldChar w:fldCharType="separate"/>
@@ -715,20 +922,7 @@
           <w:shd w:val="clear" w:color="auto" w:fill="F5F5F5"/>
           <w:lang w:val="en-CA"/>
         </w:rPr>
-        <w:t>Naassom</w:t>
-      </w:r>
-      <w:proofErr w:type="spellEnd"/>
-      <w:r>
-        <w:rPr>
-          <w:rStyle w:val="Lienhypertexte"/>
-          <w:rFonts w:ascii="Helvetica" w:hAnsi="Helvetica" w:cs="Helvetica"/>
-          <w:color w:val="767676"/>
-          <w:sz w:val="21"/>
-          <w:szCs w:val="21"/>
-          <w:shd w:val="clear" w:color="auto" w:fill="F5F5F5"/>
-          <w:lang w:val="en-CA"/>
-        </w:rPr>
-        <w:t xml:space="preserve"> Azevedo</w:t>
+        <w:t>Patrick Fore</w:t>
       </w:r>
       <w:r>
         <w:fldChar w:fldCharType="end"/>
@@ -748,15 +942,18 @@
       <w:r>
         <w:fldChar w:fldCharType="begin"/>
       </w:r>
-      <w:r>
-        <w:rPr>
-          <w:lang w:val="en-CA"/>
-        </w:rPr>
-        <w:instrText xml:space="preserve"> HYPERLINK "https://unsplash.com/s/photos/group?utm_source=unsplash&amp;utm_medium=referral&amp;utm_content=creditCopyText" </w:instrText>
-      </w:r>
+      <w:proofErr w:type="spellEnd"/>
+      <w:r>
+        <w:rPr>
+          <w:lang w:val="en-CA"/>
+        </w:rPr>
+        <w:instrText xml:space="preserve"> HYPERLINK "https://unsplash.com/s/photos/beer?utm_source=unsplash&amp;utm_medium=referral&amp;utm_content=creditCopyText" </w:instrText>
+      </w:r>
+      <w:proofErr w:type="spellStart"/>
       <w:r>
         <w:fldChar w:fldCharType="separate"/>
       </w:r>
+      <w:proofErr w:type="spellEnd"/>
       <w:r>
         <w:rPr>
           <w:rStyle w:val="Lienhypertexte"/>
@@ -769,7 +966,6 @@
         </w:rPr>
         <w:t>Unsplash</w:t>
       </w:r>
-      <w:proofErr w:type="spellEnd"/>
       <w:r>
         <w:fldChar w:fldCharType="end"/>
       </w:r>
